--- a/Fórmulas-Finanzas_27Feb.docx
+++ b/Fórmulas-Finanzas_27Feb.docx
@@ -30849,14 +30849,7 @@
                 <w:rFonts w:ascii="Cambria Math" w:hAnsi="Cambria Math"/>
                 <w:lang w:val="es-ES_tradnl"/>
               </w:rPr>
-              <m:t xml:space="preserve"> </m:t>
-            </m:r>
-            <m:r>
-              <w:rPr>
-                <w:rFonts w:ascii="Cambria Math" w:hAnsi="Cambria Math"/>
-                <w:lang w:val="es-ES_tradnl"/>
-              </w:rPr>
-              <m:t>τ</m:t>
+              <m:t xml:space="preserve"> τ</m:t>
             </m:r>
           </m:sub>
         </m:sSub>
@@ -30976,14 +30969,7 @@
                 <w:rFonts w:ascii="Cambria Math" w:hAnsi="Cambria Math"/>
                 <w:lang w:val="es-ES_tradnl"/>
               </w:rPr>
-              <m:t>E</m:t>
-            </m:r>
-            <m:r>
-              <w:rPr>
-                <w:rFonts w:ascii="Cambria Math" w:hAnsi="Cambria Math"/>
-                <w:lang w:val="es-ES_tradnl"/>
-              </w:rPr>
-              <m:t>N</m:t>
+              <m:t>EN</m:t>
             </m:r>
           </m:e>
           <m:sub>
@@ -31802,17 +31788,7 @@
                   <w:rFonts w:ascii="Cambria Math" w:eastAsiaTheme="minorEastAsia" w:hAnsi="Cambria Math"/>
                   <w:lang w:val="es-ES_tradnl"/>
                 </w:rPr>
-                <m:t>=</m:t>
-              </m:r>
-              <m:r>
-                <m:rPr>
-                  <m:sty m:val="p"/>
-                </m:rPr>
-                <w:rPr>
-                  <w:rFonts w:ascii="Cambria Math" w:eastAsiaTheme="minorEastAsia" w:hAnsi="Cambria Math"/>
-                  <w:lang w:val="es-ES_tradnl"/>
-                </w:rPr>
-                <m:t>λ</m:t>
+                <m:t>=λ</m:t>
               </m:r>
               <m:ctrlPr>
                 <w:rPr>
@@ -32089,21 +32065,7 @@
               <w:rFonts w:ascii="Cambria Math" w:hAnsi="Cambria Math"/>
               <w:lang w:val="es-ES_tradnl"/>
             </w:rPr>
-            <m:t>V</m:t>
-          </m:r>
-          <m:r>
-            <w:rPr>
-              <w:rFonts w:ascii="Cambria Math" w:hAnsi="Cambria Math"/>
-              <w:lang w:val="es-ES_tradnl"/>
-            </w:rPr>
-            <m:t>PN</m:t>
-          </m:r>
-          <m:r>
-            <w:rPr>
-              <w:rFonts w:ascii="Cambria Math" w:hAnsi="Cambria Math"/>
-              <w:lang w:val="es-ES_tradnl"/>
-            </w:rPr>
-            <m:t>=</m:t>
+            <m:t>VPN=</m:t>
           </m:r>
           <m:f>
             <m:fPr>
@@ -32120,14 +32082,7 @@
                   <w:rFonts w:ascii="Cambria Math" w:hAnsi="Cambria Math"/>
                   <w:lang w:val="es-ES_tradnl"/>
                 </w:rPr>
-                <m:t>-</m:t>
-              </m:r>
-              <m:r>
-                <w:rPr>
-                  <w:rFonts w:ascii="Cambria Math" w:hAnsi="Cambria Math"/>
-                  <w:lang w:val="es-ES_tradnl"/>
-                </w:rPr>
-                <m:t>200</m:t>
+                <m:t>-200</m:t>
               </m:r>
               <m:ctrlPr>
                 <w:rPr>
@@ -32165,14 +32120,7 @@
                           <w:rFonts w:ascii="Cambria Math" w:hAnsi="Cambria Math"/>
                           <w:lang w:val="es-ES_tradnl"/>
                         </w:rPr>
-                        <m:t>1+0.1</m:t>
-                      </m:r>
-                      <m:r>
-                        <w:rPr>
-                          <w:rFonts w:ascii="Cambria Math" w:hAnsi="Cambria Math"/>
-                          <w:lang w:val="es-ES_tradnl"/>
-                        </w:rPr>
-                        <m:t>2</m:t>
+                        <m:t>1+0.12</m:t>
                       </m:r>
                     </m:e>
                   </m:d>
@@ -32218,14 +32166,7 @@
                   <w:rFonts w:ascii="Cambria Math" w:hAnsi="Cambria Math"/>
                   <w:lang w:val="es-ES_tradnl"/>
                 </w:rPr>
-                <m:t>2</m:t>
-              </m:r>
-              <m:r>
-                <w:rPr>
-                  <w:rFonts w:ascii="Cambria Math" w:hAnsi="Cambria Math"/>
-                  <w:lang w:val="es-ES_tradnl"/>
-                </w:rPr>
-                <m:t>0</m:t>
+                <m:t>20</m:t>
               </m:r>
               <m:ctrlPr>
                 <w:rPr>
@@ -32263,14 +32204,7 @@
                           <w:rFonts w:ascii="Cambria Math" w:hAnsi="Cambria Math"/>
                           <w:lang w:val="es-ES_tradnl"/>
                         </w:rPr>
-                        <m:t>1+0.1</m:t>
-                      </m:r>
-                      <m:r>
-                        <w:rPr>
-                          <w:rFonts w:ascii="Cambria Math" w:hAnsi="Cambria Math"/>
-                          <w:lang w:val="es-ES_tradnl"/>
-                        </w:rPr>
-                        <m:t>2</m:t>
+                        <m:t>1+0.12</m:t>
                       </m:r>
                     </m:e>
                   </m:d>
@@ -32316,14 +32250,7 @@
                   <w:rFonts w:ascii="Cambria Math" w:hAnsi="Cambria Math"/>
                   <w:lang w:val="es-ES_tradnl"/>
                 </w:rPr>
-                <m:t>7</m:t>
-              </m:r>
-              <m:r>
-                <w:rPr>
-                  <w:rFonts w:ascii="Cambria Math" w:hAnsi="Cambria Math"/>
-                  <w:lang w:val="es-ES_tradnl"/>
-                </w:rPr>
-                <m:t>0</m:t>
+                <m:t>70</m:t>
               </m:r>
               <m:ctrlPr>
                 <w:rPr>
@@ -32361,14 +32288,7 @@
                           <w:rFonts w:ascii="Cambria Math" w:hAnsi="Cambria Math"/>
                           <w:lang w:val="es-ES_tradnl"/>
                         </w:rPr>
-                        <m:t>1+0.1</m:t>
-                      </m:r>
-                      <m:r>
-                        <w:rPr>
-                          <w:rFonts w:ascii="Cambria Math" w:hAnsi="Cambria Math"/>
-                          <w:lang w:val="es-ES_tradnl"/>
-                        </w:rPr>
-                        <m:t>2</m:t>
+                        <m:t>1+0.12</m:t>
                       </m:r>
                     </m:e>
                   </m:d>
@@ -32414,14 +32334,7 @@
                   <w:rFonts w:ascii="Cambria Math" w:hAnsi="Cambria Math"/>
                   <w:lang w:val="es-ES_tradnl"/>
                 </w:rPr>
-                <m:t>6</m:t>
-              </m:r>
-              <m:r>
-                <w:rPr>
-                  <w:rFonts w:ascii="Cambria Math" w:hAnsi="Cambria Math"/>
-                  <w:lang w:val="es-ES_tradnl"/>
-                </w:rPr>
-                <m:t>0</m:t>
+                <m:t>60</m:t>
               </m:r>
               <m:ctrlPr>
                 <w:rPr>
@@ -32459,14 +32372,7 @@
                           <w:rFonts w:ascii="Cambria Math" w:hAnsi="Cambria Math"/>
                           <w:lang w:val="es-ES_tradnl"/>
                         </w:rPr>
-                        <m:t>1+0.1</m:t>
-                      </m:r>
-                      <m:r>
-                        <w:rPr>
-                          <w:rFonts w:ascii="Cambria Math" w:hAnsi="Cambria Math"/>
-                          <w:lang w:val="es-ES_tradnl"/>
-                        </w:rPr>
-                        <m:t>2</m:t>
+                        <m:t>1+0.12</m:t>
                       </m:r>
                     </m:e>
                   </m:d>
@@ -32550,14 +32456,7 @@
                           <w:rFonts w:ascii="Cambria Math" w:hAnsi="Cambria Math"/>
                           <w:lang w:val="es-ES_tradnl"/>
                         </w:rPr>
-                        <m:t>1+0.1</m:t>
-                      </m:r>
-                      <m:r>
-                        <w:rPr>
-                          <w:rFonts w:ascii="Cambria Math" w:hAnsi="Cambria Math"/>
-                          <w:lang w:val="es-ES_tradnl"/>
-                        </w:rPr>
-                        <m:t>2</m:t>
+                        <m:t>1+0.12</m:t>
                       </m:r>
                     </m:e>
                   </m:d>
@@ -32641,14 +32540,7 @@
                           <w:rFonts w:ascii="Cambria Math" w:hAnsi="Cambria Math"/>
                           <w:lang w:val="es-ES_tradnl"/>
                         </w:rPr>
-                        <m:t>1+0.1</m:t>
-                      </m:r>
-                      <m:r>
-                        <w:rPr>
-                          <w:rFonts w:ascii="Cambria Math" w:hAnsi="Cambria Math"/>
-                          <w:lang w:val="es-ES_tradnl"/>
-                        </w:rPr>
-                        <m:t>2</m:t>
+                        <m:t>1+0.12</m:t>
                       </m:r>
                     </m:e>
                   </m:d>
@@ -33309,28 +33201,7 @@
               <w:rFonts w:ascii="Cambria Math" w:eastAsiaTheme="minorEastAsia" w:hAnsi="Cambria Math"/>
               <w:lang w:val="es-ES_tradnl"/>
             </w:rPr>
-            <m:t xml:space="preserve">=4.52 </m:t>
-          </m:r>
-          <m:r>
-            <w:rPr>
-              <w:rFonts w:ascii="Cambria Math" w:eastAsiaTheme="minorEastAsia" w:hAnsi="Cambria Math"/>
-              <w:lang w:val="es-ES_tradnl"/>
-            </w:rPr>
-            <m:t>a</m:t>
-          </m:r>
-          <m:r>
-            <w:rPr>
-              <w:rFonts w:ascii="Cambria Math" w:eastAsiaTheme="minorEastAsia" w:hAnsi="Cambria Math"/>
-              <w:lang w:val="es-ES_tradnl"/>
-            </w:rPr>
-            <m:t>ñ</m:t>
-          </m:r>
-          <m:r>
-            <w:rPr>
-              <w:rFonts w:ascii="Cambria Math" w:eastAsiaTheme="minorEastAsia" w:hAnsi="Cambria Math"/>
-              <w:lang w:val="es-ES_tradnl"/>
-            </w:rPr>
-            <m:t>os</m:t>
+            <m:t>=4.52 años</m:t>
           </m:r>
         </m:oMath>
       </m:oMathPara>
@@ -33954,6 +33825,41 @@
     </w:p>
     <w:p>
       <w:pPr>
+        <w:rPr>
+          <w:lang w:val="es-ES_tradnl"/>
+        </w:rPr>
+      </w:pPr>
+      <w:r>
+        <w:rPr>
+          <w:lang w:val="es-ES_tradnl"/>
+        </w:rPr>
+        <w:t>Break-</w:t>
+      </w:r>
+      <w:proofErr w:type="spellStart"/>
+      <w:r>
+        <w:rPr>
+          <w:lang w:val="es-ES_tradnl"/>
+        </w:rPr>
+        <w:t>even</w:t>
+      </w:r>
+      <w:proofErr w:type="spellEnd"/>
+      <w:r>
+        <w:rPr>
+          <w:lang w:val="es-ES_tradnl"/>
+        </w:rPr>
+        <w:t xml:space="preserve"> </w:t>
+      </w:r>
+      <w:proofErr w:type="spellStart"/>
+      <w:r>
+        <w:rPr>
+          <w:lang w:val="es-ES_tradnl"/>
+        </w:rPr>
+        <w:t>point</w:t>
+      </w:r>
+      <w:proofErr w:type="spellEnd"/>
+    </w:p>
+    <w:p>
+      <w:pPr>
         <w:pStyle w:val="ListParagraph"/>
         <w:numPr>
           <w:ilvl w:val="0"/>
@@ -33971,7 +33877,21 @@
           <w:bCs/>
           <w:lang w:val="es-ES_tradnl"/>
         </w:rPr>
+        <w:lastRenderedPageBreak/>
         <w:t>Descripción, uso o aplicación</w:t>
+      </w:r>
+    </w:p>
+    <w:p>
+      <w:pPr>
+        <w:rPr>
+          <w:lang w:val="es-ES_tradnl"/>
+        </w:rPr>
+      </w:pPr>
+      <w:r>
+        <w:rPr>
+          <w:lang w:val="es-ES_tradnl"/>
+        </w:rPr>
+        <w:t>Representa el número de unidades vendidas necesarias para que la contribución marginal cubra apenas los costos fijos de un periodo y ayuda a determinar si un aumento en la capacidad instalada le corresponde compromisos mayores de ventas dado las reducciones del costo variable por unidad y los aumentos de costos fijos.</w:t>
       </w:r>
     </w:p>
     <w:p>
@@ -33993,16 +33913,16 @@
           <w:bCs/>
           <w:lang w:val="es-ES_tradnl"/>
         </w:rPr>
-        <w:lastRenderedPageBreak/>
         <w:t>Formula</w:t>
       </w:r>
-    </w:p>
-    <w:p>
-      <w:pPr>
-        <w:rPr>
-          <w:lang w:val="es-ES_tradnl"/>
-        </w:rPr>
-      </w:pPr>
+      <w:r>
+        <w:rPr>
+          <w:rFonts w:ascii="Cambria Math" w:hAnsi="Cambria Math"/>
+          <w:i/>
+          <w:lang w:val="es-ES_tradnl"/>
+        </w:rPr>
+        <w:br/>
+      </w:r>
       <m:oMathPara>
         <m:oMath>
           <m:r>
@@ -34070,6 +33990,13 @@
           <w:lang w:val="es-ES_tradnl"/>
         </w:rPr>
       </w:pPr>
+    </w:p>
+    <w:p>
+      <w:pPr>
+        <w:rPr>
+          <w:lang w:val="es-ES_tradnl"/>
+        </w:rPr>
+      </w:pPr>
       <m:oMathPara>
         <m:oMath>
           <m:r>
@@ -34190,6 +34117,58 @@
     </w:p>
     <w:p>
       <w:pPr>
+        <w:rPr>
+          <w:lang w:val="es-ES_tradnl"/>
+        </w:rPr>
+      </w:pPr>
+      <w:r>
+        <w:rPr>
+          <w:lang w:val="es-ES_tradnl"/>
+        </w:rPr>
+        <w:t>Q = unidades que generan el punto de equilibrio</w:t>
+      </w:r>
+    </w:p>
+    <w:p>
+      <w:pPr>
+        <w:rPr>
+          <w:lang w:val="es-ES_tradnl"/>
+        </w:rPr>
+      </w:pPr>
+      <w:r>
+        <w:rPr>
+          <w:lang w:val="es-ES_tradnl"/>
+        </w:rPr>
+        <w:t>CF = costos fijos</w:t>
+      </w:r>
+    </w:p>
+    <w:p>
+      <w:pPr>
+        <w:rPr>
+          <w:lang w:val="es-ES_tradnl"/>
+        </w:rPr>
+      </w:pPr>
+      <w:r>
+        <w:rPr>
+          <w:lang w:val="es-ES_tradnl"/>
+        </w:rPr>
+        <w:t>CF = costo variable unitario</w:t>
+      </w:r>
+    </w:p>
+    <w:p>
+      <w:pPr>
+        <w:rPr>
+          <w:lang w:val="es-ES_tradnl"/>
+        </w:rPr>
+      </w:pPr>
+      <w:r>
+        <w:rPr>
+          <w:lang w:val="es-ES_tradnl"/>
+        </w:rPr>
+        <w:t>PV = precio de venta unitario</w:t>
+      </w:r>
+    </w:p>
+    <w:p>
+      <w:pPr>
         <w:pStyle w:val="ListParagraph"/>
         <w:numPr>
           <w:ilvl w:val="0"/>
@@ -34212,6 +34191,19 @@
     </w:p>
     <w:p>
       <w:pPr>
+        <w:rPr>
+          <w:lang w:val="es-ES_tradnl"/>
+        </w:rPr>
+      </w:pPr>
+      <w:r>
+        <w:rPr>
+          <w:lang w:val="es-ES_tradnl"/>
+        </w:rPr>
+        <w:t>Esta técnica es de utilidad cuando se usa con datos históricos, sin embargo, en proyecciones estos puntos de equilibrio pueden tener variaciones considerables con lo previsto.</w:t>
+      </w:r>
+    </w:p>
+    <w:p>
+      <w:pPr>
         <w:pStyle w:val="ListParagraph"/>
         <w:numPr>
           <w:ilvl w:val="0"/>
@@ -34234,6 +34226,19 @@
     </w:p>
     <w:p>
       <w:pPr>
+        <w:rPr>
+          <w:lang w:val="es-ES_tradnl"/>
+        </w:rPr>
+      </w:pPr>
+      <w:r>
+        <w:rPr>
+          <w:lang w:val="es-ES_tradnl"/>
+        </w:rPr>
+        <w:t>Capacidad instalada limitada, repercusiones en el costo de capital por inversión en activos, cambio precio venta</w:t>
+      </w:r>
+    </w:p>
+    <w:p>
+      <w:pPr>
         <w:pStyle w:val="ListParagraph"/>
         <w:numPr>
           <w:ilvl w:val="0"/>
@@ -34274,6 +34279,818 @@
           <w:lang w:val="es-ES_tradnl"/>
         </w:rPr>
         <w:t>Ejemplo de uso</w:t>
+      </w:r>
+    </w:p>
+    <w:p>
+      <w:pPr>
+        <w:rPr>
+          <w:lang w:val="es-ES_tradnl"/>
+        </w:rPr>
+      </w:pPr>
+      <w:r>
+        <w:rPr>
+          <w:lang w:val="es-ES_tradnl"/>
+        </w:rPr>
+        <w:t>Una empresa está interesada es aumentar la escalabilidad de su negocio por lo cual tiene la intención de adquirir nuevos activos productivos que permitan este cometido, esta empresa actualmente vende paquetes de papel de oficina por 150 a precio de venta le cuesta por cada uno un 30% y cada mes tiene costos fijos por 20,000 pesos ¿Cuántas unidades debería vender para no tener pérdidas al mes? si va a realizar una inversión de presupuesto de capital en la que los costos variables serán de $</w:t>
+      </w:r>
+      <w:r>
+        <w:rPr>
+          <w:lang w:val="es-ES_tradnl"/>
+        </w:rPr>
+        <w:t>2</w:t>
+      </w:r>
+      <w:r>
+        <w:rPr>
+          <w:lang w:val="es-ES_tradnl"/>
+        </w:rPr>
+        <w:t>0 y los costes fijos de $25,000 ¿realmente se está logrando aprovechar una economía de escala?</w:t>
+      </w:r>
+    </w:p>
+    <w:p>
+      <w:pPr>
+        <w:rPr>
+          <w:lang w:val="es-ES_tradnl"/>
+        </w:rPr>
+      </w:pPr>
+    </w:p>
+    <w:p>
+      <w:pPr>
+        <w:rPr>
+          <w:rFonts w:eastAsiaTheme="minorEastAsia"/>
+          <w:lang w:val="es-ES_tradnl"/>
+        </w:rPr>
+      </w:pPr>
+      <m:oMathPara>
+        <m:oMath>
+          <m:r>
+            <w:rPr>
+              <w:rFonts w:ascii="Cambria Math" w:hAnsi="Cambria Math"/>
+              <w:lang w:val="es-ES_tradnl"/>
+            </w:rPr>
+            <m:t>Q=</m:t>
+          </m:r>
+          <m:f>
+            <m:fPr>
+              <m:ctrlPr>
+                <w:rPr>
+                  <w:rFonts w:ascii="Cambria Math" w:hAnsi="Cambria Math"/>
+                  <w:lang w:val="es-ES_tradnl"/>
+                </w:rPr>
+              </m:ctrlPr>
+            </m:fPr>
+            <m:num>
+              <m:r>
+                <w:rPr>
+                  <w:rFonts w:ascii="Cambria Math" w:hAnsi="Cambria Math"/>
+                  <w:lang w:val="es-ES_tradnl"/>
+                </w:rPr>
+                <m:t>20,000</m:t>
+              </m:r>
+              <m:ctrlPr>
+                <w:rPr>
+                  <w:rFonts w:ascii="Cambria Math" w:hAnsi="Cambria Math"/>
+                  <w:i/>
+                  <w:lang w:val="es-ES_tradnl"/>
+                </w:rPr>
+              </m:ctrlPr>
+            </m:num>
+            <m:den>
+              <m:r>
+                <w:rPr>
+                  <w:rFonts w:ascii="Cambria Math" w:hAnsi="Cambria Math"/>
+                  <w:lang w:val="es-ES_tradnl"/>
+                </w:rPr>
+                <m:t>150-45</m:t>
+              </m:r>
+              <m:ctrlPr>
+                <w:rPr>
+                  <w:rFonts w:ascii="Cambria Math" w:hAnsi="Cambria Math"/>
+                  <w:i/>
+                  <w:lang w:val="es-ES_tradnl"/>
+                </w:rPr>
+              </m:ctrlPr>
+            </m:den>
+          </m:f>
+          <m:r>
+            <w:rPr>
+              <w:rFonts w:ascii="Cambria Math" w:hAnsi="Cambria Math"/>
+              <w:lang w:val="es-ES_tradnl"/>
+            </w:rPr>
+            <m:t>=1</m:t>
+          </m:r>
+          <m:r>
+            <w:rPr>
+              <w:rFonts w:ascii="Cambria Math" w:hAnsi="Cambria Math"/>
+              <w:lang w:val="es-ES_tradnl"/>
+            </w:rPr>
+            <m:t>90</m:t>
+          </m:r>
+          <m:r>
+            <w:rPr>
+              <w:rFonts w:ascii="Cambria Math" w:hAnsi="Cambria Math"/>
+              <w:lang w:val="es-ES_tradnl"/>
+            </w:rPr>
+            <m:t xml:space="preserve"> paquetes⟹ Q=</m:t>
+          </m:r>
+          <m:f>
+            <m:fPr>
+              <m:ctrlPr>
+                <w:rPr>
+                  <w:rFonts w:ascii="Cambria Math" w:hAnsi="Cambria Math"/>
+                  <w:lang w:val="es-ES_tradnl"/>
+                </w:rPr>
+              </m:ctrlPr>
+            </m:fPr>
+            <m:num>
+              <m:r>
+                <w:rPr>
+                  <w:rFonts w:ascii="Cambria Math" w:hAnsi="Cambria Math"/>
+                  <w:lang w:val="es-ES_tradnl"/>
+                </w:rPr>
+                <m:t>20,000</m:t>
+              </m:r>
+              <m:ctrlPr>
+                <w:rPr>
+                  <w:rFonts w:ascii="Cambria Math" w:hAnsi="Cambria Math"/>
+                  <w:i/>
+                  <w:lang w:val="es-ES_tradnl"/>
+                </w:rPr>
+              </m:ctrlPr>
+            </m:num>
+            <m:den>
+              <m:r>
+                <w:rPr>
+                  <w:rFonts w:ascii="Cambria Math" w:hAnsi="Cambria Math"/>
+                  <w:lang w:val="es-ES_tradnl"/>
+                </w:rPr>
+                <m:t>1-</m:t>
+              </m:r>
+              <m:f>
+                <m:fPr>
+                  <m:ctrlPr>
+                    <w:rPr>
+                      <w:rFonts w:ascii="Cambria Math" w:hAnsi="Cambria Math"/>
+                      <w:lang w:val="es-ES_tradnl"/>
+                    </w:rPr>
+                  </m:ctrlPr>
+                </m:fPr>
+                <m:num>
+                  <m:r>
+                    <w:rPr>
+                      <w:rFonts w:ascii="Cambria Math" w:hAnsi="Cambria Math"/>
+                      <w:lang w:val="es-ES_tradnl"/>
+                    </w:rPr>
+                    <m:t>45</m:t>
+                  </m:r>
+                  <m:ctrlPr>
+                    <w:rPr>
+                      <w:rFonts w:ascii="Cambria Math" w:hAnsi="Cambria Math"/>
+                      <w:i/>
+                      <w:lang w:val="es-ES_tradnl"/>
+                    </w:rPr>
+                  </m:ctrlPr>
+                </m:num>
+                <m:den>
+                  <m:r>
+                    <w:rPr>
+                      <w:rFonts w:ascii="Cambria Math" w:hAnsi="Cambria Math"/>
+                      <w:lang w:val="es-ES_tradnl"/>
+                    </w:rPr>
+                    <m:t>150</m:t>
+                  </m:r>
+                  <m:ctrlPr>
+                    <w:rPr>
+                      <w:rFonts w:ascii="Cambria Math" w:hAnsi="Cambria Math"/>
+                      <w:i/>
+                      <w:lang w:val="es-ES_tradnl"/>
+                    </w:rPr>
+                  </m:ctrlPr>
+                </m:den>
+              </m:f>
+              <m:ctrlPr>
+                <w:rPr>
+                  <w:rFonts w:ascii="Cambria Math" w:hAnsi="Cambria Math"/>
+                  <w:i/>
+                  <w:lang w:val="es-ES_tradnl"/>
+                </w:rPr>
+              </m:ctrlPr>
+            </m:den>
+          </m:f>
+          <m:r>
+            <w:rPr>
+              <w:rFonts w:ascii="Cambria Math" w:hAnsi="Cambria Math"/>
+              <w:lang w:val="es-ES_tradnl"/>
+            </w:rPr>
+            <m:t>=$28,571.43</m:t>
+          </m:r>
+        </m:oMath>
+      </m:oMathPara>
+    </w:p>
+    <w:p>
+      <w:pPr>
+        <w:rPr>
+          <w:rFonts w:eastAsiaTheme="minorEastAsia"/>
+          <w:lang w:val="es-ES_tradnl"/>
+        </w:rPr>
+      </w:pPr>
+    </w:p>
+    <w:p>
+      <w:pPr>
+        <w:rPr>
+          <w:rFonts w:eastAsiaTheme="minorEastAsia"/>
+          <w:lang w:val="es-ES_tradnl"/>
+        </w:rPr>
+      </w:pPr>
+      <m:oMathPara>
+        <m:oMath>
+          <m:r>
+            <m:rPr>
+              <m:nor/>
+            </m:rPr>
+            <w:rPr>
+              <w:rFonts w:ascii="Cambria Math" w:eastAsiaTheme="minorEastAsia" w:hAnsi="Cambria Math"/>
+              <w:lang w:val="es-ES_tradnl"/>
+            </w:rPr>
+            <m:t>Costo unitario antes de inversión</m:t>
+          </m:r>
+          <m:r>
+            <w:rPr>
+              <w:rFonts w:ascii="Cambria Math" w:eastAsiaTheme="minorEastAsia" w:hAnsi="Cambria Math"/>
+              <w:lang w:val="es-ES_tradnl"/>
+            </w:rPr>
+            <m:t>=</m:t>
+          </m:r>
+          <m:f>
+            <m:fPr>
+              <m:ctrlPr>
+                <w:rPr>
+                  <w:rFonts w:ascii="Cambria Math" w:eastAsiaTheme="minorEastAsia" w:hAnsi="Cambria Math"/>
+                  <w:lang w:val="es-ES_tradnl"/>
+                </w:rPr>
+              </m:ctrlPr>
+            </m:fPr>
+            <m:num>
+              <m:r>
+                <w:rPr>
+                  <w:rFonts w:ascii="Cambria Math" w:eastAsiaTheme="minorEastAsia" w:hAnsi="Cambria Math"/>
+                  <w:lang w:val="es-ES_tradnl"/>
+                </w:rPr>
+                <m:t>20,000</m:t>
+              </m:r>
+              <m:ctrlPr>
+                <w:rPr>
+                  <w:rFonts w:ascii="Cambria Math" w:eastAsiaTheme="minorEastAsia" w:hAnsi="Cambria Math"/>
+                  <w:i/>
+                  <w:lang w:val="es-ES_tradnl"/>
+                </w:rPr>
+              </m:ctrlPr>
+            </m:num>
+            <m:den>
+              <m:r>
+                <w:rPr>
+                  <w:rFonts w:ascii="Cambria Math" w:eastAsiaTheme="minorEastAsia" w:hAnsi="Cambria Math"/>
+                  <w:lang w:val="es-ES_tradnl"/>
+                </w:rPr>
+                <m:t>1</m:t>
+              </m:r>
+              <m:r>
+                <w:rPr>
+                  <w:rFonts w:ascii="Cambria Math" w:eastAsiaTheme="minorEastAsia" w:hAnsi="Cambria Math"/>
+                  <w:lang w:val="es-ES_tradnl"/>
+                </w:rPr>
+                <m:t>90</m:t>
+              </m:r>
+              <m:ctrlPr>
+                <w:rPr>
+                  <w:rFonts w:ascii="Cambria Math" w:eastAsiaTheme="minorEastAsia" w:hAnsi="Cambria Math"/>
+                  <w:i/>
+                  <w:lang w:val="es-ES_tradnl"/>
+                </w:rPr>
+              </m:ctrlPr>
+            </m:den>
+          </m:f>
+          <m:r>
+            <w:rPr>
+              <w:rFonts w:ascii="Cambria Math" w:eastAsiaTheme="minorEastAsia" w:hAnsi="Cambria Math"/>
+              <w:lang w:val="es-ES_tradnl"/>
+            </w:rPr>
+            <m:t>+45=</m:t>
+          </m:r>
+          <m:r>
+            <w:rPr>
+              <w:rFonts w:ascii="Cambria Math" w:eastAsiaTheme="minorEastAsia" w:hAnsi="Cambria Math"/>
+              <w:lang w:val="es-ES_tradnl"/>
+            </w:rPr>
+            <m:t>$1</m:t>
+          </m:r>
+          <m:r>
+            <w:rPr>
+              <w:rFonts w:ascii="Cambria Math" w:eastAsiaTheme="minorEastAsia" w:hAnsi="Cambria Math"/>
+              <w:lang w:val="es-ES_tradnl"/>
+            </w:rPr>
+            <m:t>5</m:t>
+          </m:r>
+          <m:r>
+            <w:rPr>
+              <w:rFonts w:ascii="Cambria Math" w:eastAsiaTheme="minorEastAsia" w:hAnsi="Cambria Math"/>
+              <w:lang w:val="es-ES_tradnl"/>
+            </w:rPr>
+            <m:t>0</m:t>
+          </m:r>
+        </m:oMath>
+      </m:oMathPara>
+    </w:p>
+    <w:p>
+      <w:pPr>
+        <w:rPr>
+          <w:rFonts w:eastAsiaTheme="minorEastAsia"/>
+          <w:lang w:val="es-ES_tradnl"/>
+        </w:rPr>
+      </w:pPr>
+    </w:p>
+    <w:p>
+      <w:pPr>
+        <w:rPr>
+          <w:rFonts w:eastAsiaTheme="minorEastAsia"/>
+        </w:rPr>
+      </w:pPr>
+      <m:oMathPara>
+        <m:oMath>
+          <m:r>
+            <w:rPr>
+              <w:rFonts w:ascii="Cambria Math" w:hAnsi="Cambria Math"/>
+              <w:lang w:val="es-ES_tradnl"/>
+            </w:rPr>
+            <m:t>Q=</m:t>
+          </m:r>
+          <m:f>
+            <m:fPr>
+              <m:ctrlPr>
+                <w:rPr>
+                  <w:rFonts w:ascii="Cambria Math" w:hAnsi="Cambria Math"/>
+                  <w:lang w:val="es-ES_tradnl"/>
+                </w:rPr>
+              </m:ctrlPr>
+            </m:fPr>
+            <m:num>
+              <m:r>
+                <w:rPr>
+                  <w:rFonts w:ascii="Cambria Math" w:hAnsi="Cambria Math"/>
+                  <w:lang w:val="es-ES_tradnl"/>
+                </w:rPr>
+                <m:t>2</m:t>
+              </m:r>
+              <m:r>
+                <w:rPr>
+                  <w:rFonts w:ascii="Cambria Math" w:hAnsi="Cambria Math"/>
+                  <w:lang w:val="es-ES_tradnl"/>
+                </w:rPr>
+                <m:t>4</m:t>
+              </m:r>
+              <m:r>
+                <w:rPr>
+                  <w:rFonts w:ascii="Cambria Math" w:hAnsi="Cambria Math"/>
+                  <w:lang w:val="es-ES_tradnl"/>
+                </w:rPr>
+                <m:t>,000</m:t>
+              </m:r>
+              <m:ctrlPr>
+                <w:rPr>
+                  <w:rFonts w:ascii="Cambria Math" w:hAnsi="Cambria Math"/>
+                  <w:i/>
+                  <w:lang w:val="es-ES_tradnl"/>
+                </w:rPr>
+              </m:ctrlPr>
+            </m:num>
+            <m:den>
+              <m:r>
+                <w:rPr>
+                  <w:rFonts w:ascii="Cambria Math" w:hAnsi="Cambria Math"/>
+                  <w:lang w:val="es-ES_tradnl"/>
+                </w:rPr>
+                <m:t>150-</m:t>
+              </m:r>
+              <m:r>
+                <w:rPr>
+                  <w:rFonts w:ascii="Cambria Math" w:hAnsi="Cambria Math"/>
+                  <w:lang w:val="es-ES_tradnl"/>
+                </w:rPr>
+                <m:t>2</m:t>
+              </m:r>
+              <m:r>
+                <w:rPr>
+                  <w:rFonts w:ascii="Cambria Math" w:hAnsi="Cambria Math"/>
+                  <w:lang w:val="es-ES_tradnl"/>
+                </w:rPr>
+                <m:t>0</m:t>
+              </m:r>
+              <m:ctrlPr>
+                <w:rPr>
+                  <w:rFonts w:ascii="Cambria Math" w:hAnsi="Cambria Math"/>
+                  <w:i/>
+                  <w:lang w:val="es-ES_tradnl"/>
+                </w:rPr>
+              </m:ctrlPr>
+            </m:den>
+          </m:f>
+          <m:r>
+            <w:rPr>
+              <w:rFonts w:ascii="Cambria Math" w:hAnsi="Cambria Math"/>
+              <w:lang w:val="es-ES_tradnl"/>
+            </w:rPr>
+            <m:t>=</m:t>
+          </m:r>
+          <m:r>
+            <w:rPr>
+              <w:rFonts w:ascii="Cambria Math" w:hAnsi="Cambria Math"/>
+              <w:lang w:val="es-ES_tradnl"/>
+            </w:rPr>
+            <m:t>1</m:t>
+          </m:r>
+          <m:r>
+            <w:rPr>
+              <w:rFonts w:ascii="Cambria Math" w:hAnsi="Cambria Math"/>
+              <w:lang w:val="es-ES_tradnl"/>
+            </w:rPr>
+            <m:t>8</m:t>
+          </m:r>
+          <m:r>
+            <w:rPr>
+              <w:rFonts w:ascii="Cambria Math" w:hAnsi="Cambria Math"/>
+              <w:lang w:val="es-ES_tradnl"/>
+            </w:rPr>
+            <m:t>4</m:t>
+          </m:r>
+          <m:r>
+            <w:rPr>
+              <w:rFonts w:ascii="Cambria Math" w:hAnsi="Cambria Math"/>
+              <w:lang w:val="es-ES_tradnl"/>
+            </w:rPr>
+            <m:t xml:space="preserve"> paquetes⟹ Q=</m:t>
+          </m:r>
+          <m:f>
+            <m:fPr>
+              <m:ctrlPr>
+                <w:rPr>
+                  <w:rFonts w:ascii="Cambria Math" w:hAnsi="Cambria Math"/>
+                  <w:lang w:val="es-ES_tradnl"/>
+                </w:rPr>
+              </m:ctrlPr>
+            </m:fPr>
+            <m:num>
+              <m:r>
+                <w:rPr>
+                  <w:rFonts w:ascii="Cambria Math" w:hAnsi="Cambria Math"/>
+                  <w:lang w:val="es-ES_tradnl"/>
+                </w:rPr>
+                <m:t>2</m:t>
+              </m:r>
+              <m:r>
+                <w:rPr>
+                  <w:rFonts w:ascii="Cambria Math" w:hAnsi="Cambria Math"/>
+                  <w:lang w:val="es-ES_tradnl"/>
+                </w:rPr>
+                <m:t>4</m:t>
+              </m:r>
+              <m:r>
+                <w:rPr>
+                  <w:rFonts w:ascii="Cambria Math" w:hAnsi="Cambria Math"/>
+                  <w:lang w:val="es-ES_tradnl"/>
+                </w:rPr>
+                <m:t>,000</m:t>
+              </m:r>
+              <m:ctrlPr>
+                <w:rPr>
+                  <w:rFonts w:ascii="Cambria Math" w:hAnsi="Cambria Math"/>
+                  <w:i/>
+                  <w:lang w:val="es-ES_tradnl"/>
+                </w:rPr>
+              </m:ctrlPr>
+            </m:num>
+            <m:den>
+              <m:r>
+                <w:rPr>
+                  <w:rFonts w:ascii="Cambria Math" w:hAnsi="Cambria Math"/>
+                  <w:lang w:val="es-ES_tradnl"/>
+                </w:rPr>
+                <m:t>1-</m:t>
+              </m:r>
+              <m:f>
+                <m:fPr>
+                  <m:ctrlPr>
+                    <w:rPr>
+                      <w:rFonts w:ascii="Cambria Math" w:hAnsi="Cambria Math"/>
+                      <w:lang w:val="es-ES_tradnl"/>
+                    </w:rPr>
+                  </m:ctrlPr>
+                </m:fPr>
+                <m:num>
+                  <m:r>
+                    <w:rPr>
+                      <w:rFonts w:ascii="Cambria Math" w:hAnsi="Cambria Math"/>
+                      <w:lang w:val="es-ES_tradnl"/>
+                    </w:rPr>
+                    <m:t>2</m:t>
+                  </m:r>
+                  <m:r>
+                    <w:rPr>
+                      <w:rFonts w:ascii="Cambria Math" w:hAnsi="Cambria Math"/>
+                      <w:lang w:val="es-ES_tradnl"/>
+                    </w:rPr>
+                    <m:t>0</m:t>
+                  </m:r>
+                  <m:ctrlPr>
+                    <w:rPr>
+                      <w:rFonts w:ascii="Cambria Math" w:hAnsi="Cambria Math"/>
+                      <w:i/>
+                      <w:lang w:val="es-ES_tradnl"/>
+                    </w:rPr>
+                  </m:ctrlPr>
+                </m:num>
+                <m:den>
+                  <m:r>
+                    <w:rPr>
+                      <w:rFonts w:ascii="Cambria Math" w:hAnsi="Cambria Math"/>
+                      <w:lang w:val="es-ES_tradnl"/>
+                    </w:rPr>
+                    <m:t>150</m:t>
+                  </m:r>
+                  <m:ctrlPr>
+                    <w:rPr>
+                      <w:rFonts w:ascii="Cambria Math" w:hAnsi="Cambria Math"/>
+                      <w:i/>
+                      <w:lang w:val="es-ES_tradnl"/>
+                    </w:rPr>
+                  </m:ctrlPr>
+                </m:den>
+              </m:f>
+              <m:ctrlPr>
+                <w:rPr>
+                  <w:rFonts w:ascii="Cambria Math" w:hAnsi="Cambria Math"/>
+                  <w:i/>
+                  <w:lang w:val="es-ES_tradnl"/>
+                </w:rPr>
+              </m:ctrlPr>
+            </m:den>
+          </m:f>
+          <m:r>
+            <w:rPr>
+              <w:rFonts w:ascii="Cambria Math" w:hAnsi="Cambria Math"/>
+              <w:lang w:val="es-ES_tradnl"/>
+            </w:rPr>
+            <m:t>=$</m:t>
+          </m:r>
+          <m:r>
+            <w:rPr>
+              <w:rFonts w:ascii="Cambria Math" w:hAnsi="Cambria Math"/>
+            </w:rPr>
+            <m:t>27,692.31</m:t>
+          </m:r>
+        </m:oMath>
+      </m:oMathPara>
+    </w:p>
+    <w:p>
+      <w:pPr>
+        <w:rPr>
+          <w:rFonts w:eastAsiaTheme="minorEastAsia"/>
+        </w:rPr>
+      </w:pPr>
+    </w:p>
+    <w:p>
+      <w:pPr>
+        <w:rPr>
+          <w:rFonts w:eastAsiaTheme="minorEastAsia"/>
+          <w:lang w:val="es-ES_tradnl"/>
+        </w:rPr>
+      </w:pPr>
+      <m:oMathPara>
+        <m:oMath>
+          <m:r>
+            <m:rPr>
+              <m:nor/>
+            </m:rPr>
+            <w:rPr>
+              <w:rFonts w:ascii="Cambria Math" w:eastAsiaTheme="minorEastAsia" w:hAnsi="Cambria Math"/>
+              <w:lang w:val="es-ES_tradnl"/>
+            </w:rPr>
+            <w:lastRenderedPageBreak/>
+            <m:t>Costo unitario después de inversión</m:t>
+          </m:r>
+          <m:r>
+            <m:rPr>
+              <m:nor/>
+            </m:rPr>
+            <w:rPr>
+              <w:rFonts w:ascii="Cambria Math" w:eastAsiaTheme="minorEastAsia" w:hAnsi="Cambria Math"/>
+              <w:lang w:val="es-ES_tradnl"/>
+            </w:rPr>
+            <m:t xml:space="preserve"> vendiendo lo mismo</m:t>
+          </m:r>
+          <m:r>
+            <w:rPr>
+              <w:rFonts w:ascii="Cambria Math" w:eastAsiaTheme="minorEastAsia" w:hAnsi="Cambria Math"/>
+              <w:lang w:val="es-ES_tradnl"/>
+            </w:rPr>
+            <m:t>=</m:t>
+          </m:r>
+          <m:f>
+            <m:fPr>
+              <m:ctrlPr>
+                <w:rPr>
+                  <w:rFonts w:ascii="Cambria Math" w:eastAsiaTheme="minorEastAsia" w:hAnsi="Cambria Math"/>
+                  <w:lang w:val="es-ES_tradnl"/>
+                </w:rPr>
+              </m:ctrlPr>
+            </m:fPr>
+            <m:num>
+              <m:r>
+                <w:rPr>
+                  <w:rFonts w:ascii="Cambria Math" w:eastAsiaTheme="minorEastAsia" w:hAnsi="Cambria Math"/>
+                  <w:lang w:val="es-ES_tradnl"/>
+                </w:rPr>
+                <m:t>2</m:t>
+              </m:r>
+              <m:r>
+                <w:rPr>
+                  <w:rFonts w:ascii="Cambria Math" w:eastAsiaTheme="minorEastAsia" w:hAnsi="Cambria Math"/>
+                  <w:lang w:val="es-ES_tradnl"/>
+                </w:rPr>
+                <m:t>4</m:t>
+              </m:r>
+              <m:r>
+                <w:rPr>
+                  <w:rFonts w:ascii="Cambria Math" w:eastAsiaTheme="minorEastAsia" w:hAnsi="Cambria Math"/>
+                  <w:lang w:val="es-ES_tradnl"/>
+                </w:rPr>
+                <m:t>,000</m:t>
+              </m:r>
+              <m:ctrlPr>
+                <w:rPr>
+                  <w:rFonts w:ascii="Cambria Math" w:eastAsiaTheme="minorEastAsia" w:hAnsi="Cambria Math"/>
+                  <w:i/>
+                  <w:lang w:val="es-ES_tradnl"/>
+                </w:rPr>
+              </m:ctrlPr>
+            </m:num>
+            <m:den>
+              <m:r>
+                <w:rPr>
+                  <w:rFonts w:ascii="Cambria Math" w:eastAsiaTheme="minorEastAsia" w:hAnsi="Cambria Math"/>
+                  <w:lang w:val="es-ES_tradnl"/>
+                </w:rPr>
+                <m:t>1</m:t>
+              </m:r>
+              <m:r>
+                <w:rPr>
+                  <w:rFonts w:ascii="Cambria Math" w:eastAsiaTheme="minorEastAsia" w:hAnsi="Cambria Math"/>
+                  <w:lang w:val="es-ES_tradnl"/>
+                </w:rPr>
+                <m:t>84</m:t>
+              </m:r>
+              <m:ctrlPr>
+                <w:rPr>
+                  <w:rFonts w:ascii="Cambria Math" w:eastAsiaTheme="minorEastAsia" w:hAnsi="Cambria Math"/>
+                  <w:i/>
+                  <w:lang w:val="es-ES_tradnl"/>
+                </w:rPr>
+              </m:ctrlPr>
+            </m:den>
+          </m:f>
+          <m:r>
+            <w:rPr>
+              <w:rFonts w:ascii="Cambria Math" w:eastAsiaTheme="minorEastAsia" w:hAnsi="Cambria Math"/>
+              <w:lang w:val="es-ES_tradnl"/>
+            </w:rPr>
+            <m:t>+</m:t>
+          </m:r>
+          <m:r>
+            <w:rPr>
+              <w:rFonts w:ascii="Cambria Math" w:eastAsiaTheme="minorEastAsia" w:hAnsi="Cambria Math"/>
+              <w:lang w:val="es-ES_tradnl"/>
+            </w:rPr>
+            <m:t>2</m:t>
+          </m:r>
+          <m:r>
+            <w:rPr>
+              <w:rFonts w:ascii="Cambria Math" w:eastAsiaTheme="minorEastAsia" w:hAnsi="Cambria Math"/>
+              <w:lang w:val="es-ES_tradnl"/>
+            </w:rPr>
+            <m:t>0=</m:t>
+          </m:r>
+          <m:r>
+            <w:rPr>
+              <w:rFonts w:ascii="Cambria Math" w:eastAsiaTheme="minorEastAsia" w:hAnsi="Cambria Math"/>
+              <w:lang w:val="es-ES_tradnl"/>
+            </w:rPr>
+            <m:t>$1</m:t>
+          </m:r>
+          <m:r>
+            <w:rPr>
+              <w:rFonts w:ascii="Cambria Math" w:eastAsiaTheme="minorEastAsia" w:hAnsi="Cambria Math"/>
+              <w:lang w:val="es-ES_tradnl"/>
+            </w:rPr>
+            <m:t>46</m:t>
+          </m:r>
+        </m:oMath>
+      </m:oMathPara>
+    </w:p>
+    <w:p>
+      <w:pPr>
+        <w:rPr>
+          <w:rFonts w:eastAsiaTheme="minorEastAsia"/>
+          <w:lang w:val="es-ES_tradnl"/>
+        </w:rPr>
+      </w:pPr>
+    </w:p>
+    <w:p>
+      <w:pPr>
+        <w:rPr>
+          <w:lang w:val="es-ES_tradnl"/>
+        </w:rPr>
+      </w:pPr>
+      <w:r>
+        <w:rPr>
+          <w:lang w:val="es-ES_tradnl"/>
+        </w:rPr>
+        <w:t>Al final gracias</w:t>
+      </w:r>
+      <w:r>
+        <w:rPr>
+          <w:lang w:val="es-ES_tradnl"/>
+        </w:rPr>
+        <w:t xml:space="preserve"> a</w:t>
+      </w:r>
+      <w:r>
+        <w:rPr>
+          <w:lang w:val="es-ES_tradnl"/>
+        </w:rPr>
+        <w:t xml:space="preserve"> la inversión</w:t>
+      </w:r>
+      <w:r>
+        <w:rPr>
+          <w:lang w:val="es-ES_tradnl"/>
+        </w:rPr>
+        <w:t xml:space="preserve"> en activos</w:t>
+      </w:r>
+      <w:r>
+        <w:rPr>
+          <w:lang w:val="es-ES_tradnl"/>
+        </w:rPr>
+        <w:t xml:space="preserve"> </w:t>
+      </w:r>
+      <w:r>
+        <w:rPr>
+          <w:lang w:val="es-ES_tradnl"/>
+        </w:rPr>
+        <w:t>se</w:t>
+      </w:r>
+      <w:r>
+        <w:rPr>
+          <w:lang w:val="es-ES_tradnl"/>
+        </w:rPr>
+        <w:t xml:space="preserve"> requerirá</w:t>
+      </w:r>
+      <w:r>
+        <w:rPr>
+          <w:lang w:val="es-ES_tradnl"/>
+        </w:rPr>
+        <w:t>n</w:t>
+      </w:r>
+      <w:r>
+        <w:rPr>
+          <w:lang w:val="es-ES_tradnl"/>
+        </w:rPr>
+        <w:t xml:space="preserve"> menos costos variables</w:t>
+      </w:r>
+      <w:r>
+        <w:rPr>
+          <w:lang w:val="es-ES_tradnl"/>
+        </w:rPr>
+        <w:t xml:space="preserve"> por unidad por lo que este crece en mayor proporción que el monto de costos fijos, lo que a su vez conduce a una reducción en el costo unitario de $6 pesos considerando </w:t>
+      </w:r>
+      <w:r>
+        <w:rPr>
+          <w:lang w:val="es-ES_tradnl"/>
+        </w:rPr>
+        <w:t>los costes actuales y los esperados en caso de invertir en el mismo mes en</w:t>
+      </w:r>
+      <w:r>
+        <w:rPr>
+          <w:lang w:val="es-ES_tradnl"/>
+        </w:rPr>
+        <w:t xml:space="preserve"> el </w:t>
+      </w:r>
+      <w:r>
+        <w:rPr>
+          <w:lang w:val="es-ES_tradnl"/>
+        </w:rPr>
+        <w:t xml:space="preserve">que el </w:t>
+      </w:r>
+      <w:r>
+        <w:rPr>
+          <w:lang w:val="es-ES_tradnl"/>
+        </w:rPr>
+        <w:t>precio de venta no cambie.</w:t>
       </w:r>
     </w:p>
     <w:p>
@@ -35016,7 +35833,6 @@
         <w:rPr>
           <w:lang w:val="es-ES_tradnl"/>
         </w:rPr>
-        <w:lastRenderedPageBreak/>
         <w:t>4</w:t>
       </w:r>
       <w:r>
@@ -35101,6 +35917,7 @@
               <w:rFonts w:ascii="Cambria Math" w:eastAsiaTheme="minorEastAsia" w:hAnsi="Cambria Math"/>
               <w:lang w:val="es-ES_tradnl"/>
             </w:rPr>
+            <w:lastRenderedPageBreak/>
             <m:t>IR=</m:t>
           </m:r>
           <m:f>
@@ -36242,7 +37059,6 @@
           <w:bCs/>
           <w:lang w:val="es-ES_tradnl"/>
         </w:rPr>
-        <w:lastRenderedPageBreak/>
         <w:t>Otros nombres conocidos</w:t>
       </w:r>
     </w:p>
@@ -36331,6 +37147,7 @@
           <w:bCs/>
           <w:lang w:val="es-ES_tradnl"/>
         </w:rPr>
+        <w:lastRenderedPageBreak/>
         <w:t>Restricciones, limitaciones, puntos a considerar</w:t>
       </w:r>
     </w:p>
@@ -46198,6 +47015,7 @@
   <w:style w:type="character" w:default="1" w:styleId="DefaultParagraphFont">
     <w:name w:val="Default Paragraph Font"/>
     <w:uiPriority w:val="1"/>
+    <w:semiHidden/>
     <w:unhideWhenUsed/>
   </w:style>
   <w:style w:type="table" w:default="1" w:styleId="TableNormal">
